--- a/AlgorAndProg/РГР по программированию.docx
+++ b/AlgorAndProg/РГР по программированию.docx
@@ -1,6 +1,6 @@
 
 <file path=word/document.xml><?xml version="1.0" encoding="utf-8"?>
-<w:document xmlns:wpc="http://schemas.microsoft.com/office/word/2010/wordprocessingCanvas" xmlns:cx="http://schemas.microsoft.com/office/drawing/2014/chartex" xmlns:cx1="http://schemas.microsoft.com/office/drawing/2015/9/8/chartex" xmlns:cx2="http://schemas.microsoft.com/office/drawing/2015/10/21/chartex" xmlns:cx3="http://schemas.microsoft.com/office/drawing/2016/5/9/chartex" xmlns:cx4="http://schemas.microsoft.com/office/drawing/2016/5/10/chartex" xmlns:cx5="http://schemas.microsoft.com/office/drawing/2016/5/11/chartex" xmlns:cx6="http://schemas.microsoft.com/office/drawing/2016/5/12/chartex" xmlns:cx7="http://schemas.microsoft.com/office/drawing/2016/5/13/chartex" xmlns:cx8="http://schemas.microsoft.com/office/drawing/2016/5/14/chartex" xmlns:mc="http://schemas.openxmlformats.org/markup-compatibility/2006" xmlns:aink="http://schemas.microsoft.com/office/drawing/2016/ink" xmlns:am3d="http://schemas.microsoft.com/office/drawing/2017/model3d" xmlns:o="urn:schemas-microsoft-com:office:office" xmlns:r="http://schemas.openxmlformats.org/officeDocument/2006/relationships" xmlns:m="http://schemas.openxmlformats.org/officeDocument/2006/math" xmlns:v="urn:schemas-microsoft-com:vml" xmlns:wp14="http://schemas.microsoft.com/office/word/2010/wordprocessingDrawing" xmlns:wp="http://schemas.openxmlformats.org/drawingml/2006/wordprocessingDrawing" xmlns:w10="urn:schemas-microsoft-com:office:word" xmlns:w="http://schemas.openxmlformats.org/wordprocessingml/2006/main" xmlns:w14="http://schemas.microsoft.com/office/word/2010/wordml" xmlns:w15="http://schemas.microsoft.com/office/word/2012/wordml" xmlns:w16cid="http://schemas.microsoft.com/office/word/2016/wordml/cid" xmlns:w16se="http://schemas.microsoft.com/office/word/2015/wordml/symex" xmlns:wpg="http://schemas.microsoft.com/office/word/2010/wordprocessingGroup" xmlns:wpi="http://schemas.microsoft.com/office/word/2010/wordprocessingInk" xmlns:wne="http://schemas.microsoft.com/office/word/2006/wordml" xmlns:wps="http://schemas.microsoft.com/office/word/2010/wordprocessingShape" mc:Ignorable="w14 w15 w16se w16cid wp14">
+<w:document xmlns:wpc="http://schemas.microsoft.com/office/word/2010/wordprocessingCanvas" xmlns:cx="http://schemas.microsoft.com/office/drawing/2014/chartex" xmlns:cx1="http://schemas.microsoft.com/office/drawing/2015/9/8/chartex" xmlns:cx2="http://schemas.microsoft.com/office/drawing/2015/10/21/chartex" xmlns:cx3="http://schemas.microsoft.com/office/drawing/2016/5/9/chartex" xmlns:cx4="http://schemas.microsoft.com/office/drawing/2016/5/10/chartex" xmlns:cx5="http://schemas.microsoft.com/office/drawing/2016/5/11/chartex" xmlns:cx6="http://schemas.microsoft.com/office/drawing/2016/5/12/chartex" xmlns:cx7="http://schemas.microsoft.com/office/drawing/2016/5/13/chartex" xmlns:cx8="http://schemas.microsoft.com/office/drawing/2016/5/14/chartex" xmlns:mc="http://schemas.openxmlformats.org/markup-compatibility/2006" xmlns:aink="http://schemas.microsoft.com/office/drawing/2016/ink" xmlns:am3d="http://schemas.microsoft.com/office/drawing/2017/model3d" xmlns:o="urn:schemas-microsoft-com:office:office" xmlns:r="http://schemas.openxmlformats.org/officeDocument/2006/relationships" xmlns:m="http://schemas.openxmlformats.org/officeDocument/2006/math" xmlns:v="urn:schemas-microsoft-com:vml" xmlns:wp14="http://schemas.microsoft.com/office/word/2010/wordprocessingDrawing" xmlns:wp="http://schemas.openxmlformats.org/drawingml/2006/wordprocessingDrawing" xmlns:w10="urn:schemas-microsoft-com:office:word" xmlns:w="http://schemas.openxmlformats.org/wordprocessingml/2006/main" xmlns:w14="http://schemas.microsoft.com/office/word/2010/wordml" xmlns:w15="http://schemas.microsoft.com/office/word/2012/wordml" xmlns:w16cex="http://schemas.microsoft.com/office/word/2018/wordml/cex" xmlns:w16cid="http://schemas.microsoft.com/office/word/2016/wordml/cid" xmlns:w16="http://schemas.microsoft.com/office/word/2018/wordml" xmlns:w16se="http://schemas.microsoft.com/office/word/2015/wordml/symex" xmlns:wpg="http://schemas.microsoft.com/office/word/2010/wordprocessingGroup" xmlns:wpi="http://schemas.microsoft.com/office/word/2010/wordprocessingInk" xmlns:wne="http://schemas.microsoft.com/office/word/2006/wordml" xmlns:wps="http://schemas.microsoft.com/office/word/2010/wordprocessingShape" mc:Ignorable="w14 w15 w16se w16cid w16 w16cex wp14">
   <w:body>
     <w:p>
       <w:pPr>
@@ -2972,6 +2972,8 @@
             </w:rPr>
             <w:t>Содержание</w:t>
           </w:r>
+          <w:bookmarkStart w:id="1" w:name="_GoBack"/>
+          <w:bookmarkEnd w:id="1"/>
         </w:p>
         <w:p>
           <w:pPr>
@@ -3209,7 +3211,7 @@
                 <w:noProof/>
                 <w:webHidden/>
               </w:rPr>
-              <w:t>7</w:t>
+              <w:t>8</w:t>
             </w:r>
             <w:r>
               <w:rPr>
@@ -3291,7 +3293,7 @@
                 <w:noProof/>
                 <w:webHidden/>
               </w:rPr>
-              <w:t>11</w:t>
+              <w:t>12</w:t>
             </w:r>
             <w:r>
               <w:rPr>
@@ -3373,7 +3375,7 @@
                 <w:noProof/>
                 <w:webHidden/>
               </w:rPr>
-              <w:t>16</w:t>
+              <w:t>17</w:t>
             </w:r>
             <w:r>
               <w:rPr>
@@ -3447,7 +3449,7 @@
                 <w:noProof/>
                 <w:webHidden/>
               </w:rPr>
-              <w:t>23</w:t>
+              <w:t>24</w:t>
             </w:r>
             <w:r>
               <w:rPr>
@@ -3521,7 +3523,7 @@
                 <w:noProof/>
                 <w:webHidden/>
               </w:rPr>
-              <w:t>24</w:t>
+              <w:t>25</w:t>
             </w:r>
             <w:r>
               <w:rPr>
@@ -3576,7 +3578,7 @@
           <w:szCs w:val="28"/>
         </w:rPr>
       </w:pPr>
-      <w:bookmarkStart w:id="1" w:name="_Toc185010271"/>
+      <w:bookmarkStart w:id="2" w:name="_Toc185010271"/>
       <w:r>
         <w:rPr>
           <w:b/>
@@ -3585,20 +3587,9 @@
           <w:szCs w:val="28"/>
         </w:rPr>
         <w:lastRenderedPageBreak/>
-        <w:t>В</w:t>
-      </w:r>
-      <w:bookmarkStart w:id="2" w:name="_GoBack"/>
+        <w:t>Введение</w:t>
+      </w:r>
       <w:bookmarkEnd w:id="2"/>
-      <w:r>
-        <w:rPr>
-          <w:b/>
-          <w:color w:val="000000" w:themeColor="text1"/>
-          <w:sz w:val="28"/>
-          <w:szCs w:val="28"/>
-        </w:rPr>
-        <w:t>ведение</w:t>
-      </w:r>
-      <w:bookmarkEnd w:id="1"/>
     </w:p>
     <w:p>
       <w:pPr>
@@ -3982,6 +3973,19 @@
     </w:p>
     <w:p>
       <w:pPr>
+        <w:rPr>
+          <w:color w:val="000000" w:themeColor="text1"/>
+        </w:rPr>
+      </w:pPr>
+      <w:r>
+        <w:rPr>
+          <w:color w:val="000000" w:themeColor="text1"/>
+        </w:rPr>
+        <w:br w:type="page"/>
+      </w:r>
+    </w:p>
+    <w:p>
+      <w:pPr>
         <w:widowControl w:val="0"/>
         <w:autoSpaceDE w:val="0"/>
         <w:autoSpaceDN w:val="0"/>
@@ -3998,6 +4002,7 @@
           <w:b/>
           <w:color w:val="000000" w:themeColor="text1"/>
         </w:rPr>
+        <w:lastRenderedPageBreak/>
         <w:t>Ход решения:</w:t>
       </w:r>
     </w:p>
@@ -4243,7 +4248,7 @@
         </w:rPr>
         <w:lastRenderedPageBreak/>
         <w:drawing>
-          <wp:inline distT="0" distB="0" distL="0" distR="0">
+          <wp:inline distT="0" distB="0" distL="0" distR="0" wp14:anchorId="53BF4B2A" wp14:editId="6CB37614">
             <wp:extent cx="3248025" cy="7439025"/>
             <wp:effectExtent l="19050" t="19050" r="28575" b="28575"/>
             <wp:docPr id="57" name="Рисунок 57"/>
@@ -4316,7 +4321,7 @@
         </w:rPr>
         <w:lastRenderedPageBreak/>
         <w:drawing>
-          <wp:inline distT="0" distB="0" distL="0" distR="0" wp14:anchorId="604DDD4B">
+          <wp:inline distT="0" distB="0" distL="0" distR="0" wp14:anchorId="3BC5C5B7" wp14:editId="2D3EDF6A">
             <wp:extent cx="4286250" cy="2857500"/>
             <wp:effectExtent l="19050" t="19050" r="19050" b="19050"/>
             <wp:docPr id="1" name="Рисунок 1"/>
@@ -4391,7 +4396,7 @@
           <w:noProof/>
         </w:rPr>
         <w:drawing>
-          <wp:inline distT="0" distB="0" distL="0" distR="0" wp14:anchorId="5CC9FB44">
+          <wp:inline distT="0" distB="0" distL="0" distR="0" wp14:anchorId="600DA87E" wp14:editId="0705D274">
             <wp:extent cx="2381250" cy="381000"/>
             <wp:effectExtent l="19050" t="19050" r="19050" b="19050"/>
             <wp:docPr id="58" name="Рисунок 58"/>
@@ -4466,7 +4471,7 @@
           <w:noProof/>
         </w:rPr>
         <w:drawing>
-          <wp:inline distT="0" distB="0" distL="0" distR="0" wp14:anchorId="1196E6E6">
+          <wp:inline distT="0" distB="0" distL="0" distR="0" wp14:anchorId="0567561B" wp14:editId="685EF27E">
             <wp:extent cx="2667000" cy="381000"/>
             <wp:effectExtent l="19050" t="19050" r="19050" b="19050"/>
             <wp:docPr id="59" name="Рисунок 59"/>
@@ -4541,7 +4546,7 @@
           <w:noProof/>
         </w:rPr>
         <w:drawing>
-          <wp:inline distT="0" distB="0" distL="0" distR="0" wp14:anchorId="72D6CC22">
+          <wp:inline distT="0" distB="0" distL="0" distR="0" wp14:anchorId="1D89BDD1" wp14:editId="4843BFEF">
             <wp:extent cx="2667000" cy="381000"/>
             <wp:effectExtent l="19050" t="19050" r="19050" b="19050"/>
             <wp:docPr id="60" name="Рисунок 60"/>
@@ -4636,29 +4641,7 @@
           <w:szCs w:val="28"/>
           <w:lang w:val="ru-RU"/>
         </w:rPr>
-        <w:t xml:space="preserve"> Кубик </w:t>
-      </w:r>
-      <w:proofErr w:type="spellStart"/>
-      <w:r>
-        <w:rPr>
-          <w:b/>
-          <w:color w:val="000000" w:themeColor="text1"/>
-          <w:sz w:val="28"/>
-          <w:szCs w:val="28"/>
-          <w:lang w:val="ru-RU"/>
-        </w:rPr>
-        <w:t>Рубика</w:t>
-      </w:r>
-      <w:proofErr w:type="spellEnd"/>
-      <w:r>
-        <w:rPr>
-          <w:b/>
-          <w:color w:val="000000" w:themeColor="text1"/>
-          <w:sz w:val="28"/>
-          <w:szCs w:val="28"/>
-          <w:lang w:val="ru-RU"/>
-        </w:rPr>
-        <w:t>.</w:t>
+        <w:t xml:space="preserve"> Кубик Рубика.</w:t>
       </w:r>
       <w:bookmarkEnd w:id="4"/>
     </w:p>
@@ -4678,21 +4661,7 @@
         <w:rPr>
           <w:color w:val="000000" w:themeColor="text1"/>
         </w:rPr>
-        <w:t xml:space="preserve">Имеется кубик </w:t>
-      </w:r>
-      <w:proofErr w:type="spellStart"/>
-      <w:r>
-        <w:rPr>
-          <w:color w:val="000000" w:themeColor="text1"/>
-        </w:rPr>
-        <w:t>Рубика</w:t>
-      </w:r>
-      <w:proofErr w:type="spellEnd"/>
-      <w:r>
-        <w:rPr>
-          <w:color w:val="000000" w:themeColor="text1"/>
-        </w:rPr>
-        <w:t xml:space="preserve">, у которого количество элементов вдоль каждого ребра равно </w:t>
+        <w:t xml:space="preserve">Имеется кубик Рубика, у которого количество элементов вдоль каждого ребра равно </w:t>
       </w:r>
       <w:r>
         <w:rPr>
@@ -5039,7 +5008,7 @@
           <w:noProof/>
         </w:rPr>
         <w:drawing>
-          <wp:inline distT="0" distB="0" distL="0" distR="0" wp14:anchorId="6F5070DE">
+          <wp:inline distT="0" distB="0" distL="0" distR="0" wp14:anchorId="6A2718D3" wp14:editId="78F05128">
             <wp:extent cx="1949450" cy="2361565"/>
             <wp:effectExtent l="19050" t="19050" r="12700" b="19685"/>
             <wp:docPr id="2" name="Рисунок 2"/>
@@ -5499,6 +5468,19 @@
     </w:p>
     <w:p>
       <w:pPr>
+        <w:rPr>
+          <w:b/>
+        </w:rPr>
+      </w:pPr>
+      <w:r>
+        <w:rPr>
+          <w:b/>
+        </w:rPr>
+        <w:br w:type="page"/>
+      </w:r>
+    </w:p>
+    <w:p>
+      <w:pPr>
         <w:spacing w:line="360" w:lineRule="auto"/>
         <w:ind w:firstLine="567"/>
         <w:rPr>
@@ -5510,6 +5492,7 @@
         <w:rPr>
           <w:b/>
         </w:rPr>
+        <w:lastRenderedPageBreak/>
         <w:t>Ход решения</w:t>
       </w:r>
       <w:r>
@@ -5547,7 +5530,6 @@
         <w:ind w:firstLine="567"/>
       </w:pPr>
       <w:r>
-        <w:lastRenderedPageBreak/>
         <w:t xml:space="preserve">При повороте вокруг оси </w:t>
       </w:r>
       <w:r>
@@ -5972,7 +5954,7 @@
         </w:rPr>
         <w:lastRenderedPageBreak/>
         <w:drawing>
-          <wp:inline distT="0" distB="0" distL="0" distR="0">
+          <wp:inline distT="0" distB="0" distL="0" distR="0" wp14:anchorId="36666B0F" wp14:editId="1225FE49">
             <wp:extent cx="5934075" cy="8124825"/>
             <wp:effectExtent l="19050" t="19050" r="28575" b="28575"/>
             <wp:docPr id="64" name="Рисунок 64"/>
@@ -6045,7 +6027,7 @@
         </w:rPr>
         <w:lastRenderedPageBreak/>
         <w:drawing>
-          <wp:inline distT="0" distB="0" distL="0" distR="0" wp14:anchorId="1775B6BB" wp14:editId="21920409">
+          <wp:inline distT="0" distB="0" distL="0" distR="0" wp14:anchorId="5698F635" wp14:editId="452A383A">
             <wp:extent cx="3619500" cy="1524000"/>
             <wp:effectExtent l="19050" t="19050" r="19050" b="19050"/>
             <wp:docPr id="65" name="Рисунок 65"/>
@@ -6114,7 +6096,7 @@
           <w:noProof/>
         </w:rPr>
         <w:drawing>
-          <wp:inline distT="0" distB="0" distL="0" distR="0" wp14:anchorId="0BC008A0" wp14:editId="60268E60">
+          <wp:inline distT="0" distB="0" distL="0" distR="0" wp14:anchorId="7FBBF543" wp14:editId="68BD16A1">
             <wp:extent cx="3619500" cy="2000250"/>
             <wp:effectExtent l="19050" t="19050" r="19050" b="19050"/>
             <wp:docPr id="66" name="Рисунок 66"/>
@@ -6176,7 +6158,7 @@
           <w:noProof/>
         </w:rPr>
         <w:drawing>
-          <wp:inline distT="0" distB="0" distL="0" distR="0" wp14:anchorId="62C2DE30" wp14:editId="775D71A6">
+          <wp:inline distT="0" distB="0" distL="0" distR="0" wp14:anchorId="391A121A" wp14:editId="383553B3">
             <wp:extent cx="3619500" cy="2571750"/>
             <wp:effectExtent l="19050" t="19050" r="19050" b="19050"/>
             <wp:docPr id="67" name="Рисунок 67"/>
@@ -6294,7 +6276,7 @@
           <w:noProof/>
         </w:rPr>
         <w:drawing>
-          <wp:inline distT="0" distB="0" distL="0" distR="0">
+          <wp:inline distT="0" distB="0" distL="0" distR="0" wp14:anchorId="70D8D536" wp14:editId="49787AFE">
             <wp:extent cx="2762250" cy="1628775"/>
             <wp:effectExtent l="19050" t="19050" r="19050" b="28575"/>
             <wp:docPr id="68" name="Рисунок 68"/>
@@ -6862,6 +6844,19 @@
     </w:p>
     <w:p>
       <w:pPr>
+        <w:rPr>
+          <w:b/>
+        </w:rPr>
+      </w:pPr>
+      <w:r>
+        <w:rPr>
+          <w:b/>
+        </w:rPr>
+        <w:br w:type="page"/>
+      </w:r>
+    </w:p>
+    <w:p>
+      <w:pPr>
         <w:widowControl w:val="0"/>
         <w:autoSpaceDE w:val="0"/>
         <w:autoSpaceDN w:val="0"/>
@@ -6876,6 +6871,7 @@
         <w:rPr>
           <w:b/>
         </w:rPr>
+        <w:lastRenderedPageBreak/>
         <w:t>Ход решения:</w:t>
       </w:r>
     </w:p>
@@ -6885,7 +6881,6 @@
         <w:ind w:firstLine="567"/>
       </w:pPr>
       <w:r>
-        <w:lastRenderedPageBreak/>
         <w:t>Существует 3 положения паука и мухи относительно друг друга в комнате</w:t>
       </w:r>
       <w:r>
@@ -8160,7 +8155,7 @@
         </w:rPr>
         <w:lastRenderedPageBreak/>
         <w:drawing>
-          <wp:inline distT="0" distB="0" distL="0" distR="0" wp14:anchorId="56241294" wp14:editId="5E77B6F7">
+          <wp:inline distT="0" distB="0" distL="0" distR="0" wp14:anchorId="2E133E36" wp14:editId="33467296">
             <wp:extent cx="4762500" cy="6096000"/>
             <wp:effectExtent l="19050" t="19050" r="19050" b="19050"/>
             <wp:docPr id="72" name="Рисунок 72"/>
@@ -8240,7 +8235,7 @@
         </w:rPr>
         <w:lastRenderedPageBreak/>
         <w:drawing>
-          <wp:inline distT="0" distB="0" distL="0" distR="0" wp14:anchorId="2FEE51E5" wp14:editId="61A2D6AB">
+          <wp:inline distT="0" distB="0" distL="0" distR="0" wp14:anchorId="30A6BD95" wp14:editId="07C3D5D9">
             <wp:extent cx="5939790" cy="5661660"/>
             <wp:effectExtent l="19050" t="19050" r="22860" b="15240"/>
             <wp:docPr id="73" name="Рисунок 73"/>
@@ -8332,7 +8327,7 @@
           <w:noProof/>
         </w:rPr>
         <w:drawing>
-          <wp:inline distT="0" distB="0" distL="0" distR="0" wp14:anchorId="532F3A84" wp14:editId="44562773">
+          <wp:inline distT="0" distB="0" distL="0" distR="0" wp14:anchorId="7EEF9BB4" wp14:editId="4935393B">
             <wp:extent cx="3143250" cy="1238250"/>
             <wp:effectExtent l="19050" t="19050" r="19050" b="19050"/>
             <wp:docPr id="74" name="Рисунок 74"/>
@@ -8425,7 +8420,7 @@
         </w:rPr>
         <w:lastRenderedPageBreak/>
         <w:drawing>
-          <wp:inline distT="0" distB="0" distL="0" distR="0" wp14:anchorId="6E9406FA" wp14:editId="0F6BA0A7">
+          <wp:inline distT="0" distB="0" distL="0" distR="0" wp14:anchorId="19E17B8E" wp14:editId="7A4DB85F">
             <wp:extent cx="3143250" cy="1238250"/>
             <wp:effectExtent l="19050" t="19050" r="19050" b="19050"/>
             <wp:docPr id="75" name="Рисунок 75"/>
@@ -8517,7 +8512,7 @@
           <w:noProof/>
         </w:rPr>
         <w:drawing>
-          <wp:inline distT="0" distB="0" distL="0" distR="0" wp14:anchorId="5616B4F1" wp14:editId="65F68C21">
+          <wp:inline distT="0" distB="0" distL="0" distR="0" wp14:anchorId="12A700C9" wp14:editId="2BD5E4A1">
             <wp:extent cx="3143250" cy="1238250"/>
             <wp:effectExtent l="19050" t="19050" r="19050" b="19050"/>
             <wp:docPr id="76" name="Рисунок 76"/>
@@ -9026,16 +9021,12 @@
     </w:p>
     <w:p>
       <w:pPr>
-        <w:widowControl w:val="0"/>
-        <w:autoSpaceDE w:val="0"/>
-        <w:autoSpaceDN w:val="0"/>
-        <w:adjustRightInd w:val="0"/>
         <w:spacing w:line="360" w:lineRule="auto"/>
         <w:ind w:firstLine="567"/>
-        <w:rPr>
-          <w:b/>
-        </w:rPr>
-      </w:pPr>
+      </w:pPr>
+      <w:r>
+        <w:br w:type="page"/>
+      </w:r>
       <w:r>
         <w:rPr>
           <w:b/>
@@ -9189,7 +9180,7 @@
         </w:rPr>
         <w:lastRenderedPageBreak/>
         <w:drawing>
-          <wp:inline distT="0" distB="0" distL="0" distR="0">
+          <wp:inline distT="0" distB="0" distL="0" distR="0" wp14:anchorId="47B0C483" wp14:editId="636FAF21">
             <wp:extent cx="4686300" cy="7572375"/>
             <wp:effectExtent l="19050" t="19050" r="19050" b="28575"/>
             <wp:docPr id="80" name="Рисунок 80"/>
@@ -9262,7 +9253,7 @@
         </w:rPr>
         <w:lastRenderedPageBreak/>
         <w:drawing>
-          <wp:inline distT="0" distB="0" distL="0" distR="0">
+          <wp:inline distT="0" distB="0" distL="0" distR="0" wp14:anchorId="4E9E6126" wp14:editId="2D01D8AE">
             <wp:extent cx="5305425" cy="8382000"/>
             <wp:effectExtent l="19050" t="19050" r="28575" b="19050"/>
             <wp:docPr id="81" name="Рисунок 81"/>
@@ -9335,7 +9326,7 @@
         </w:rPr>
         <w:lastRenderedPageBreak/>
         <w:drawing>
-          <wp:inline distT="0" distB="0" distL="0" distR="0">
+          <wp:inline distT="0" distB="0" distL="0" distR="0" wp14:anchorId="3AE257F0" wp14:editId="18546C07">
             <wp:extent cx="5934075" cy="6924675"/>
             <wp:effectExtent l="19050" t="19050" r="28575" b="28575"/>
             <wp:docPr id="3" name="Рисунок 3"/>
@@ -9427,7 +9418,7 @@
         </w:rPr>
         <w:lastRenderedPageBreak/>
         <w:drawing>
-          <wp:inline distT="0" distB="0" distL="0" distR="0" wp14:anchorId="41F0B02E" wp14:editId="246CAB6D">
+          <wp:inline distT="0" distB="0" distL="0" distR="0" wp14:anchorId="79C11A36" wp14:editId="00178960">
             <wp:extent cx="3048000" cy="2000250"/>
             <wp:effectExtent l="19050" t="19050" r="19050" b="19050"/>
             <wp:docPr id="4" name="Рисунок 4"/>
@@ -9508,7 +9499,7 @@
           <w:noProof/>
         </w:rPr>
         <w:drawing>
-          <wp:inline distT="0" distB="0" distL="0" distR="0" wp14:anchorId="7CAE0334" wp14:editId="22DF35B9">
+          <wp:inline distT="0" distB="0" distL="0" distR="0" wp14:anchorId="21FDCFD0" wp14:editId="211A3149">
             <wp:extent cx="3048000" cy="3810000"/>
             <wp:effectExtent l="19050" t="19050" r="19050" b="19050"/>
             <wp:docPr id="5" name="Рисунок 5"/>
@@ -9579,7 +9570,7 @@
         </w:rPr>
         <w:lastRenderedPageBreak/>
         <w:drawing>
-          <wp:inline distT="0" distB="0" distL="0" distR="0" wp14:anchorId="1058EE3B" wp14:editId="346F37A9">
+          <wp:inline distT="0" distB="0" distL="0" distR="0" wp14:anchorId="04E19304" wp14:editId="5CD1BD98">
             <wp:extent cx="3048000" cy="3810000"/>
             <wp:effectExtent l="19050" t="19050" r="19050" b="19050"/>
             <wp:docPr id="6" name="Рисунок 6"/>
@@ -10410,7 +10401,7 @@
 </file>
 
 <file path=word/endnotes.xml><?xml version="1.0" encoding="utf-8"?>
-<w:endnotes xmlns:wpc="http://schemas.microsoft.com/office/word/2010/wordprocessingCanvas" xmlns:cx="http://schemas.microsoft.com/office/drawing/2014/chartex" xmlns:cx1="http://schemas.microsoft.com/office/drawing/2015/9/8/chartex" xmlns:cx2="http://schemas.microsoft.com/office/drawing/2015/10/21/chartex" xmlns:cx3="http://schemas.microsoft.com/office/drawing/2016/5/9/chartex" xmlns:cx4="http://schemas.microsoft.com/office/drawing/2016/5/10/chartex" xmlns:cx5="http://schemas.microsoft.com/office/drawing/2016/5/11/chartex" xmlns:cx6="http://schemas.microsoft.com/office/drawing/2016/5/12/chartex" xmlns:cx7="http://schemas.microsoft.com/office/drawing/2016/5/13/chartex" xmlns:cx8="http://schemas.microsoft.com/office/drawing/2016/5/14/chartex" xmlns:mc="http://schemas.openxmlformats.org/markup-compatibility/2006" xmlns:aink="http://schemas.microsoft.com/office/drawing/2016/ink" xmlns:am3d="http://schemas.microsoft.com/office/drawing/2017/model3d" xmlns:o="urn:schemas-microsoft-com:office:office" xmlns:r="http://schemas.openxmlformats.org/officeDocument/2006/relationships" xmlns:m="http://schemas.openxmlformats.org/officeDocument/2006/math" xmlns:v="urn:schemas-microsoft-com:vml" xmlns:wp14="http://schemas.microsoft.com/office/word/2010/wordprocessingDrawing" xmlns:wp="http://schemas.openxmlformats.org/drawingml/2006/wordprocessingDrawing" xmlns:w10="urn:schemas-microsoft-com:office:word" xmlns:w="http://schemas.openxmlformats.org/wordprocessingml/2006/main" xmlns:w14="http://schemas.microsoft.com/office/word/2010/wordml" xmlns:w15="http://schemas.microsoft.com/office/word/2012/wordml" xmlns:w16cid="http://schemas.microsoft.com/office/word/2016/wordml/cid" xmlns:w16se="http://schemas.microsoft.com/office/word/2015/wordml/symex" xmlns:wpg="http://schemas.microsoft.com/office/word/2010/wordprocessingGroup" xmlns:wpi="http://schemas.microsoft.com/office/word/2010/wordprocessingInk" xmlns:wne="http://schemas.microsoft.com/office/word/2006/wordml" xmlns:wps="http://schemas.microsoft.com/office/word/2010/wordprocessingShape" mc:Ignorable="w14 w15 w16se w16cid wp14">
+<w:endnotes xmlns:wpc="http://schemas.microsoft.com/office/word/2010/wordprocessingCanvas" xmlns:cx="http://schemas.microsoft.com/office/drawing/2014/chartex" xmlns:cx1="http://schemas.microsoft.com/office/drawing/2015/9/8/chartex" xmlns:cx2="http://schemas.microsoft.com/office/drawing/2015/10/21/chartex" xmlns:cx3="http://schemas.microsoft.com/office/drawing/2016/5/9/chartex" xmlns:cx4="http://schemas.microsoft.com/office/drawing/2016/5/10/chartex" xmlns:cx5="http://schemas.microsoft.com/office/drawing/2016/5/11/chartex" xmlns:cx6="http://schemas.microsoft.com/office/drawing/2016/5/12/chartex" xmlns:cx7="http://schemas.microsoft.com/office/drawing/2016/5/13/chartex" xmlns:cx8="http://schemas.microsoft.com/office/drawing/2016/5/14/chartex" xmlns:mc="http://schemas.openxmlformats.org/markup-compatibility/2006" xmlns:aink="http://schemas.microsoft.com/office/drawing/2016/ink" xmlns:am3d="http://schemas.microsoft.com/office/drawing/2017/model3d" xmlns:o="urn:schemas-microsoft-com:office:office" xmlns:r="http://schemas.openxmlformats.org/officeDocument/2006/relationships" xmlns:m="http://schemas.openxmlformats.org/officeDocument/2006/math" xmlns:v="urn:schemas-microsoft-com:vml" xmlns:wp14="http://schemas.microsoft.com/office/word/2010/wordprocessingDrawing" xmlns:wp="http://schemas.openxmlformats.org/drawingml/2006/wordprocessingDrawing" xmlns:w10="urn:schemas-microsoft-com:office:word" xmlns:w="http://schemas.openxmlformats.org/wordprocessingml/2006/main" xmlns:w14="http://schemas.microsoft.com/office/word/2010/wordml" xmlns:w15="http://schemas.microsoft.com/office/word/2012/wordml" xmlns:w16cex="http://schemas.microsoft.com/office/word/2018/wordml/cex" xmlns:w16cid="http://schemas.microsoft.com/office/word/2016/wordml/cid" xmlns:w16="http://schemas.microsoft.com/office/word/2018/wordml" xmlns:w16se="http://schemas.microsoft.com/office/word/2015/wordml/symex" xmlns:wpg="http://schemas.microsoft.com/office/word/2010/wordprocessingGroup" xmlns:wpi="http://schemas.microsoft.com/office/word/2010/wordprocessingInk" xmlns:wne="http://schemas.microsoft.com/office/word/2006/wordml" xmlns:wps="http://schemas.microsoft.com/office/word/2010/wordprocessingShape" mc:Ignorable="w14 w15 w16se w16cid w16 w16cex wp14">
   <w:endnote w:type="separator" w:id="-1">
     <w:p>
       <w:pPr>
@@ -10435,7 +10426,7 @@
 </file>
 
 <file path=word/footer1.xml><?xml version="1.0" encoding="utf-8"?>
-<w:ftr xmlns:wpc="http://schemas.microsoft.com/office/word/2010/wordprocessingCanvas" xmlns:cx="http://schemas.microsoft.com/office/drawing/2014/chartex" xmlns:cx1="http://schemas.microsoft.com/office/drawing/2015/9/8/chartex" xmlns:cx2="http://schemas.microsoft.com/office/drawing/2015/10/21/chartex" xmlns:cx3="http://schemas.microsoft.com/office/drawing/2016/5/9/chartex" xmlns:cx4="http://schemas.microsoft.com/office/drawing/2016/5/10/chartex" xmlns:cx5="http://schemas.microsoft.com/office/drawing/2016/5/11/chartex" xmlns:cx6="http://schemas.microsoft.com/office/drawing/2016/5/12/chartex" xmlns:cx7="http://schemas.microsoft.com/office/drawing/2016/5/13/chartex" xmlns:cx8="http://schemas.microsoft.com/office/drawing/2016/5/14/chartex" xmlns:mc="http://schemas.openxmlformats.org/markup-compatibility/2006" xmlns:aink="http://schemas.microsoft.com/office/drawing/2016/ink" xmlns:am3d="http://schemas.microsoft.com/office/drawing/2017/model3d" xmlns:o="urn:schemas-microsoft-com:office:office" xmlns:r="http://schemas.openxmlformats.org/officeDocument/2006/relationships" xmlns:m="http://schemas.openxmlformats.org/officeDocument/2006/math" xmlns:v="urn:schemas-microsoft-com:vml" xmlns:wp14="http://schemas.microsoft.com/office/word/2010/wordprocessingDrawing" xmlns:wp="http://schemas.openxmlformats.org/drawingml/2006/wordprocessingDrawing" xmlns:w10="urn:schemas-microsoft-com:office:word" xmlns:w="http://schemas.openxmlformats.org/wordprocessingml/2006/main" xmlns:w14="http://schemas.microsoft.com/office/word/2010/wordml" xmlns:w15="http://schemas.microsoft.com/office/word/2012/wordml" xmlns:w16cid="http://schemas.microsoft.com/office/word/2016/wordml/cid" xmlns:w16se="http://schemas.microsoft.com/office/word/2015/wordml/symex" xmlns:wpg="http://schemas.microsoft.com/office/word/2010/wordprocessingGroup" xmlns:wpi="http://schemas.microsoft.com/office/word/2010/wordprocessingInk" xmlns:wne="http://schemas.microsoft.com/office/word/2006/wordml" xmlns:wps="http://schemas.microsoft.com/office/word/2010/wordprocessingShape" mc:Ignorable="w14 w15 w16se w16cid wp14">
+<w:ftr xmlns:wpc="http://schemas.microsoft.com/office/word/2010/wordprocessingCanvas" xmlns:cx="http://schemas.microsoft.com/office/drawing/2014/chartex" xmlns:cx1="http://schemas.microsoft.com/office/drawing/2015/9/8/chartex" xmlns:cx2="http://schemas.microsoft.com/office/drawing/2015/10/21/chartex" xmlns:cx3="http://schemas.microsoft.com/office/drawing/2016/5/9/chartex" xmlns:cx4="http://schemas.microsoft.com/office/drawing/2016/5/10/chartex" xmlns:cx5="http://schemas.microsoft.com/office/drawing/2016/5/11/chartex" xmlns:cx6="http://schemas.microsoft.com/office/drawing/2016/5/12/chartex" xmlns:cx7="http://schemas.microsoft.com/office/drawing/2016/5/13/chartex" xmlns:cx8="http://schemas.microsoft.com/office/drawing/2016/5/14/chartex" xmlns:mc="http://schemas.openxmlformats.org/markup-compatibility/2006" xmlns:aink="http://schemas.microsoft.com/office/drawing/2016/ink" xmlns:am3d="http://schemas.microsoft.com/office/drawing/2017/model3d" xmlns:o="urn:schemas-microsoft-com:office:office" xmlns:r="http://schemas.openxmlformats.org/officeDocument/2006/relationships" xmlns:m="http://schemas.openxmlformats.org/officeDocument/2006/math" xmlns:v="urn:schemas-microsoft-com:vml" xmlns:wp14="http://schemas.microsoft.com/office/word/2010/wordprocessingDrawing" xmlns:wp="http://schemas.openxmlformats.org/drawingml/2006/wordprocessingDrawing" xmlns:w10="urn:schemas-microsoft-com:office:word" xmlns:w="http://schemas.openxmlformats.org/wordprocessingml/2006/main" xmlns:w14="http://schemas.microsoft.com/office/word/2010/wordml" xmlns:w15="http://schemas.microsoft.com/office/word/2012/wordml" xmlns:w16cex="http://schemas.microsoft.com/office/word/2018/wordml/cex" xmlns:w16cid="http://schemas.microsoft.com/office/word/2016/wordml/cid" xmlns:w16="http://schemas.microsoft.com/office/word/2018/wordml" xmlns:w16se="http://schemas.microsoft.com/office/word/2015/wordml/symex" xmlns:wpg="http://schemas.microsoft.com/office/word/2010/wordprocessingGroup" xmlns:wpi="http://schemas.microsoft.com/office/word/2010/wordprocessingInk" xmlns:wne="http://schemas.microsoft.com/office/word/2006/wordml" xmlns:wps="http://schemas.microsoft.com/office/word/2010/wordprocessingShape" mc:Ignorable="w14 w15 w16se w16cid w16 w16cex wp14">
   <w:sdt>
     <w:sdtPr>
       <w:id w:val="-1719047245"/>
@@ -10477,7 +10468,7 @@
 </file>
 
 <file path=word/footer2.xml><?xml version="1.0" encoding="utf-8"?>
-<w:ftr xmlns:wpc="http://schemas.microsoft.com/office/word/2010/wordprocessingCanvas" xmlns:cx="http://schemas.microsoft.com/office/drawing/2014/chartex" xmlns:cx1="http://schemas.microsoft.com/office/drawing/2015/9/8/chartex" xmlns:cx2="http://schemas.microsoft.com/office/drawing/2015/10/21/chartex" xmlns:cx3="http://schemas.microsoft.com/office/drawing/2016/5/9/chartex" xmlns:cx4="http://schemas.microsoft.com/office/drawing/2016/5/10/chartex" xmlns:cx5="http://schemas.microsoft.com/office/drawing/2016/5/11/chartex" xmlns:cx6="http://schemas.microsoft.com/office/drawing/2016/5/12/chartex" xmlns:cx7="http://schemas.microsoft.com/office/drawing/2016/5/13/chartex" xmlns:cx8="http://schemas.microsoft.com/office/drawing/2016/5/14/chartex" xmlns:mc="http://schemas.openxmlformats.org/markup-compatibility/2006" xmlns:aink="http://schemas.microsoft.com/office/drawing/2016/ink" xmlns:am3d="http://schemas.microsoft.com/office/drawing/2017/model3d" xmlns:o="urn:schemas-microsoft-com:office:office" xmlns:r="http://schemas.openxmlformats.org/officeDocument/2006/relationships" xmlns:m="http://schemas.openxmlformats.org/officeDocument/2006/math" xmlns:v="urn:schemas-microsoft-com:vml" xmlns:wp14="http://schemas.microsoft.com/office/word/2010/wordprocessingDrawing" xmlns:wp="http://schemas.openxmlformats.org/drawingml/2006/wordprocessingDrawing" xmlns:w10="urn:schemas-microsoft-com:office:word" xmlns:w="http://schemas.openxmlformats.org/wordprocessingml/2006/main" xmlns:w14="http://schemas.microsoft.com/office/word/2010/wordml" xmlns:w15="http://schemas.microsoft.com/office/word/2012/wordml" xmlns:w16cid="http://schemas.microsoft.com/office/word/2016/wordml/cid" xmlns:w16se="http://schemas.microsoft.com/office/word/2015/wordml/symex" xmlns:wpg="http://schemas.microsoft.com/office/word/2010/wordprocessingGroup" xmlns:wpi="http://schemas.microsoft.com/office/word/2010/wordprocessingInk" xmlns:wne="http://schemas.microsoft.com/office/word/2006/wordml" xmlns:wps="http://schemas.microsoft.com/office/word/2010/wordprocessingShape" mc:Ignorable="w14 w15 w16se w16cid wp14">
+<w:ftr xmlns:wpc="http://schemas.microsoft.com/office/word/2010/wordprocessingCanvas" xmlns:cx="http://schemas.microsoft.com/office/drawing/2014/chartex" xmlns:cx1="http://schemas.microsoft.com/office/drawing/2015/9/8/chartex" xmlns:cx2="http://schemas.microsoft.com/office/drawing/2015/10/21/chartex" xmlns:cx3="http://schemas.microsoft.com/office/drawing/2016/5/9/chartex" xmlns:cx4="http://schemas.microsoft.com/office/drawing/2016/5/10/chartex" xmlns:cx5="http://schemas.microsoft.com/office/drawing/2016/5/11/chartex" xmlns:cx6="http://schemas.microsoft.com/office/drawing/2016/5/12/chartex" xmlns:cx7="http://schemas.microsoft.com/office/drawing/2016/5/13/chartex" xmlns:cx8="http://schemas.microsoft.com/office/drawing/2016/5/14/chartex" xmlns:mc="http://schemas.openxmlformats.org/markup-compatibility/2006" xmlns:aink="http://schemas.microsoft.com/office/drawing/2016/ink" xmlns:am3d="http://schemas.microsoft.com/office/drawing/2017/model3d" xmlns:o="urn:schemas-microsoft-com:office:office" xmlns:r="http://schemas.openxmlformats.org/officeDocument/2006/relationships" xmlns:m="http://schemas.openxmlformats.org/officeDocument/2006/math" xmlns:v="urn:schemas-microsoft-com:vml" xmlns:wp14="http://schemas.microsoft.com/office/word/2010/wordprocessingDrawing" xmlns:wp="http://schemas.openxmlformats.org/drawingml/2006/wordprocessingDrawing" xmlns:w10="urn:schemas-microsoft-com:office:word" xmlns:w="http://schemas.openxmlformats.org/wordprocessingml/2006/main" xmlns:w14="http://schemas.microsoft.com/office/word/2010/wordml" xmlns:w15="http://schemas.microsoft.com/office/word/2012/wordml" xmlns:w16cex="http://schemas.microsoft.com/office/word/2018/wordml/cex" xmlns:w16cid="http://schemas.microsoft.com/office/word/2016/wordml/cid" xmlns:w16="http://schemas.microsoft.com/office/word/2018/wordml" xmlns:w16se="http://schemas.microsoft.com/office/word/2015/wordml/symex" xmlns:wpg="http://schemas.microsoft.com/office/word/2010/wordprocessingGroup" xmlns:wpi="http://schemas.microsoft.com/office/word/2010/wordprocessingInk" xmlns:wne="http://schemas.microsoft.com/office/word/2006/wordml" xmlns:wps="http://schemas.microsoft.com/office/word/2010/wordprocessingShape" mc:Ignorable="w14 w15 w16se w16cid w16 w16cex wp14">
   <w:p>
     <w:pPr>
       <w:ind w:firstLine="0"/>
@@ -10488,7 +10479,7 @@
 </file>
 
 <file path=word/footnotes.xml><?xml version="1.0" encoding="utf-8"?>
-<w:footnotes xmlns:wpc="http://schemas.microsoft.com/office/word/2010/wordprocessingCanvas" xmlns:cx="http://schemas.microsoft.com/office/drawing/2014/chartex" xmlns:cx1="http://schemas.microsoft.com/office/drawing/2015/9/8/chartex" xmlns:cx2="http://schemas.microsoft.com/office/drawing/2015/10/21/chartex" xmlns:cx3="http://schemas.microsoft.com/office/drawing/2016/5/9/chartex" xmlns:cx4="http://schemas.microsoft.com/office/drawing/2016/5/10/chartex" xmlns:cx5="http://schemas.microsoft.com/office/drawing/2016/5/11/chartex" xmlns:cx6="http://schemas.microsoft.com/office/drawing/2016/5/12/chartex" xmlns:cx7="http://schemas.microsoft.com/office/drawing/2016/5/13/chartex" xmlns:cx8="http://schemas.microsoft.com/office/drawing/2016/5/14/chartex" xmlns:mc="http://schemas.openxmlformats.org/markup-compatibility/2006" xmlns:aink="http://schemas.microsoft.com/office/drawing/2016/ink" xmlns:am3d="http://schemas.microsoft.com/office/drawing/2017/model3d" xmlns:o="urn:schemas-microsoft-com:office:office" xmlns:r="http://schemas.openxmlformats.org/officeDocument/2006/relationships" xmlns:m="http://schemas.openxmlformats.org/officeDocument/2006/math" xmlns:v="urn:schemas-microsoft-com:vml" xmlns:wp14="http://schemas.microsoft.com/office/word/2010/wordprocessingDrawing" xmlns:wp="http://schemas.openxmlformats.org/drawingml/2006/wordprocessingDrawing" xmlns:w10="urn:schemas-microsoft-com:office:word" xmlns:w="http://schemas.openxmlformats.org/wordprocessingml/2006/main" xmlns:w14="http://schemas.microsoft.com/office/word/2010/wordml" xmlns:w15="http://schemas.microsoft.com/office/word/2012/wordml" xmlns:w16cid="http://schemas.microsoft.com/office/word/2016/wordml/cid" xmlns:w16se="http://schemas.microsoft.com/office/word/2015/wordml/symex" xmlns:wpg="http://schemas.microsoft.com/office/word/2010/wordprocessingGroup" xmlns:wpi="http://schemas.microsoft.com/office/word/2010/wordprocessingInk" xmlns:wne="http://schemas.microsoft.com/office/word/2006/wordml" xmlns:wps="http://schemas.microsoft.com/office/word/2010/wordprocessingShape" mc:Ignorable="w14 w15 w16se w16cid wp14">
+<w:footnotes xmlns:wpc="http://schemas.microsoft.com/office/word/2010/wordprocessingCanvas" xmlns:cx="http://schemas.microsoft.com/office/drawing/2014/chartex" xmlns:cx1="http://schemas.microsoft.com/office/drawing/2015/9/8/chartex" xmlns:cx2="http://schemas.microsoft.com/office/drawing/2015/10/21/chartex" xmlns:cx3="http://schemas.microsoft.com/office/drawing/2016/5/9/chartex" xmlns:cx4="http://schemas.microsoft.com/office/drawing/2016/5/10/chartex" xmlns:cx5="http://schemas.microsoft.com/office/drawing/2016/5/11/chartex" xmlns:cx6="http://schemas.microsoft.com/office/drawing/2016/5/12/chartex" xmlns:cx7="http://schemas.microsoft.com/office/drawing/2016/5/13/chartex" xmlns:cx8="http://schemas.microsoft.com/office/drawing/2016/5/14/chartex" xmlns:mc="http://schemas.openxmlformats.org/markup-compatibility/2006" xmlns:aink="http://schemas.microsoft.com/office/drawing/2016/ink" xmlns:am3d="http://schemas.microsoft.com/office/drawing/2017/model3d" xmlns:o="urn:schemas-microsoft-com:office:office" xmlns:r="http://schemas.openxmlformats.org/officeDocument/2006/relationships" xmlns:m="http://schemas.openxmlformats.org/officeDocument/2006/math" xmlns:v="urn:schemas-microsoft-com:vml" xmlns:wp14="http://schemas.microsoft.com/office/word/2010/wordprocessingDrawing" xmlns:wp="http://schemas.openxmlformats.org/drawingml/2006/wordprocessingDrawing" xmlns:w10="urn:schemas-microsoft-com:office:word" xmlns:w="http://schemas.openxmlformats.org/wordprocessingml/2006/main" xmlns:w14="http://schemas.microsoft.com/office/word/2010/wordml" xmlns:w15="http://schemas.microsoft.com/office/word/2012/wordml" xmlns:w16cex="http://schemas.microsoft.com/office/word/2018/wordml/cex" xmlns:w16cid="http://schemas.microsoft.com/office/word/2016/wordml/cid" xmlns:w16="http://schemas.microsoft.com/office/word/2018/wordml" xmlns:w16se="http://schemas.microsoft.com/office/word/2015/wordml/symex" xmlns:wpg="http://schemas.microsoft.com/office/word/2010/wordprocessingGroup" xmlns:wpi="http://schemas.microsoft.com/office/word/2010/wordprocessingInk" xmlns:wne="http://schemas.microsoft.com/office/word/2006/wordml" xmlns:wps="http://schemas.microsoft.com/office/word/2010/wordprocessingShape" mc:Ignorable="w14 w15 w16se w16cid w16 w16cex wp14">
   <w:footnote w:type="separator" w:id="-1">
     <w:p>
       <w:pPr>
@@ -10513,7 +10504,7 @@
 </file>
 
 <file path=word/numbering.xml><?xml version="1.0" encoding="utf-8"?>
-<w:numbering xmlns:wpc="http://schemas.microsoft.com/office/word/2010/wordprocessingCanvas" xmlns:cx="http://schemas.microsoft.com/office/drawing/2014/chartex" xmlns:cx1="http://schemas.microsoft.com/office/drawing/2015/9/8/chartex" xmlns:cx2="http://schemas.microsoft.com/office/drawing/2015/10/21/chartex" xmlns:cx3="http://schemas.microsoft.com/office/drawing/2016/5/9/chartex" xmlns:cx4="http://schemas.microsoft.com/office/drawing/2016/5/10/chartex" xmlns:cx5="http://schemas.microsoft.com/office/drawing/2016/5/11/chartex" xmlns:cx6="http://schemas.microsoft.com/office/drawing/2016/5/12/chartex" xmlns:cx7="http://schemas.microsoft.com/office/drawing/2016/5/13/chartex" xmlns:cx8="http://schemas.microsoft.com/office/drawing/2016/5/14/chartex" xmlns:mc="http://schemas.openxmlformats.org/markup-compatibility/2006" xmlns:aink="http://schemas.microsoft.com/office/drawing/2016/ink" xmlns:am3d="http://schemas.microsoft.com/office/drawing/2017/model3d" xmlns:o="urn:schemas-microsoft-com:office:office" xmlns:r="http://schemas.openxmlformats.org/officeDocument/2006/relationships" xmlns:m="http://schemas.openxmlformats.org/officeDocument/2006/math" xmlns:v="urn:schemas-microsoft-com:vml" xmlns:wp14="http://schemas.microsoft.com/office/word/2010/wordprocessingDrawing" xmlns:wp="http://schemas.openxmlformats.org/drawingml/2006/wordprocessingDrawing" xmlns:w10="urn:schemas-microsoft-com:office:word" xmlns:w="http://schemas.openxmlformats.org/wordprocessingml/2006/main" xmlns:w14="http://schemas.microsoft.com/office/word/2010/wordml" xmlns:w15="http://schemas.microsoft.com/office/word/2012/wordml" xmlns:w16cid="http://schemas.microsoft.com/office/word/2016/wordml/cid" xmlns:w16se="http://schemas.microsoft.com/office/word/2015/wordml/symex" xmlns:wpg="http://schemas.microsoft.com/office/word/2010/wordprocessingGroup" xmlns:wpi="http://schemas.microsoft.com/office/word/2010/wordprocessingInk" xmlns:wne="http://schemas.microsoft.com/office/word/2006/wordml" xmlns:wps="http://schemas.microsoft.com/office/word/2010/wordprocessingShape" mc:Ignorable="w14 w15 w16se w16cid wp14">
+<w:numbering xmlns:wpc="http://schemas.microsoft.com/office/word/2010/wordprocessingCanvas" xmlns:cx="http://schemas.microsoft.com/office/drawing/2014/chartex" xmlns:cx1="http://schemas.microsoft.com/office/drawing/2015/9/8/chartex" xmlns:cx2="http://schemas.microsoft.com/office/drawing/2015/10/21/chartex" xmlns:cx3="http://schemas.microsoft.com/office/drawing/2016/5/9/chartex" xmlns:cx4="http://schemas.microsoft.com/office/drawing/2016/5/10/chartex" xmlns:cx5="http://schemas.microsoft.com/office/drawing/2016/5/11/chartex" xmlns:cx6="http://schemas.microsoft.com/office/drawing/2016/5/12/chartex" xmlns:cx7="http://schemas.microsoft.com/office/drawing/2016/5/13/chartex" xmlns:cx8="http://schemas.microsoft.com/office/drawing/2016/5/14/chartex" xmlns:mc="http://schemas.openxmlformats.org/markup-compatibility/2006" xmlns:aink="http://schemas.microsoft.com/office/drawing/2016/ink" xmlns:am3d="http://schemas.microsoft.com/office/drawing/2017/model3d" xmlns:o="urn:schemas-microsoft-com:office:office" xmlns:r="http://schemas.openxmlformats.org/officeDocument/2006/relationships" xmlns:m="http://schemas.openxmlformats.org/officeDocument/2006/math" xmlns:v="urn:schemas-microsoft-com:vml" xmlns:wp14="http://schemas.microsoft.com/office/word/2010/wordprocessingDrawing" xmlns:wp="http://schemas.openxmlformats.org/drawingml/2006/wordprocessingDrawing" xmlns:w10="urn:schemas-microsoft-com:office:word" xmlns:w="http://schemas.openxmlformats.org/wordprocessingml/2006/main" xmlns:w14="http://schemas.microsoft.com/office/word/2010/wordml" xmlns:w15="http://schemas.microsoft.com/office/word/2012/wordml" xmlns:w16cex="http://schemas.microsoft.com/office/word/2018/wordml/cex" xmlns:w16cid="http://schemas.microsoft.com/office/word/2016/wordml/cid" xmlns:w16="http://schemas.microsoft.com/office/word/2018/wordml" xmlns:w16se="http://schemas.microsoft.com/office/word/2015/wordml/symex" xmlns:wpg="http://schemas.microsoft.com/office/word/2010/wordprocessingGroup" xmlns:wpi="http://schemas.microsoft.com/office/word/2010/wordprocessingInk" xmlns:wne="http://schemas.microsoft.com/office/word/2006/wordml" xmlns:wps="http://schemas.microsoft.com/office/word/2010/wordprocessingShape" mc:Ignorable="w14 w15 w16se w16cid w16 w16cex wp14">
   <w:abstractNum w:abstractNumId="0" w15:restartNumberingAfterBreak="0">
     <w:nsid w:val="07056FEA"/>
     <w:multiLevelType w:val="hybridMultilevel"/>
@@ -11374,7 +11365,7 @@
 </file>
 
 <file path=word/styles.xml><?xml version="1.0" encoding="utf-8"?>
-<w:styles xmlns:mc="http://schemas.openxmlformats.org/markup-compatibility/2006" xmlns:r="http://schemas.openxmlformats.org/officeDocument/2006/relationships" xmlns:w="http://schemas.openxmlformats.org/wordprocessingml/2006/main" xmlns:w14="http://schemas.microsoft.com/office/word/2010/wordml" xmlns:w15="http://schemas.microsoft.com/office/word/2012/wordml" xmlns:w16cid="http://schemas.microsoft.com/office/word/2016/wordml/cid" xmlns:w16se="http://schemas.microsoft.com/office/word/2015/wordml/symex" mc:Ignorable="w14 w15 w16se w16cid">
+<w:styles xmlns:mc="http://schemas.openxmlformats.org/markup-compatibility/2006" xmlns:r="http://schemas.openxmlformats.org/officeDocument/2006/relationships" xmlns:w="http://schemas.openxmlformats.org/wordprocessingml/2006/main" xmlns:w14="http://schemas.microsoft.com/office/word/2010/wordml" xmlns:w15="http://schemas.microsoft.com/office/word/2012/wordml" xmlns:w16cex="http://schemas.microsoft.com/office/word/2018/wordml/cex" xmlns:w16cid="http://schemas.microsoft.com/office/word/2016/wordml/cid" xmlns:w16="http://schemas.microsoft.com/office/word/2018/wordml" xmlns:w16se="http://schemas.microsoft.com/office/word/2015/wordml/symex" mc:Ignorable="w14 w15 w16se w16cid w16 w16cex">
   <w:docDefaults>
     <w:rPrDefault>
       <w:rPr>
@@ -11392,7 +11383,7 @@
       </w:pPr>
     </w:pPrDefault>
   </w:docDefaults>
-  <w:latentStyles w:defLockedState="0" w:defUIPriority="99" w:defSemiHidden="0" w:defUnhideWhenUsed="0" w:defQFormat="0" w:count="375">
+  <w:latentStyles w:defLockedState="0" w:defUIPriority="99" w:defSemiHidden="0" w:defUnhideWhenUsed="0" w:defQFormat="0" w:count="376">
     <w:lsdException w:name="Normal" w:uiPriority="0" w:qFormat="1"/>
     <w:lsdException w:name="heading 1" w:uiPriority="9" w:qFormat="1"/>
     <w:lsdException w:name="heading 2" w:semiHidden="1" w:uiPriority="9" w:unhideWhenUsed="1" w:qFormat="1"/>
@@ -11498,7 +11489,6 @@
     <w:lsdException w:name="HTML Sample" w:semiHidden="1" w:unhideWhenUsed="1"/>
     <w:lsdException w:name="HTML Typewriter" w:semiHidden="1" w:unhideWhenUsed="1"/>
     <w:lsdException w:name="HTML Variable" w:semiHidden="1" w:unhideWhenUsed="1"/>
-    <w:lsdException w:name="Normal Table" w:semiHidden="1" w:unhideWhenUsed="1"/>
     <w:lsdException w:name="annotation subject" w:semiHidden="1" w:unhideWhenUsed="1"/>
     <w:lsdException w:name="No List" w:semiHidden="1" w:unhideWhenUsed="1"/>
     <w:lsdException w:name="Outline List 1" w:semiHidden="1" w:unhideWhenUsed="1"/>
@@ -11545,10 +11535,8 @@
     <w:lsdException w:name="Table Subtle 2" w:semiHidden="1" w:unhideWhenUsed="1"/>
     <w:lsdException w:name="Table Web 1" w:semiHidden="1" w:unhideWhenUsed="1"/>
     <w:lsdException w:name="Table Web 2" w:semiHidden="1" w:unhideWhenUsed="1"/>
-    <w:lsdException w:name="Table Web 3" w:semiHidden="1" w:unhideWhenUsed="1"/>
     <w:lsdException w:name="Balloon Text" w:semiHidden="1" w:unhideWhenUsed="1"/>
     <w:lsdException w:name="Table Grid" w:uiPriority="39"/>
-    <w:lsdException w:name="Table Theme" w:semiHidden="1" w:unhideWhenUsed="1"/>
     <w:lsdException w:name="Placeholder Text" w:semiHidden="1"/>
     <w:lsdException w:name="No Spacing" w:uiPriority="1" w:qFormat="1"/>
     <w:lsdException w:name="Light Shading" w:uiPriority="60"/>
@@ -11768,6 +11756,7 @@
     <w:lsdException w:name="Smart Hyperlink" w:semiHidden="1" w:unhideWhenUsed="1"/>
     <w:lsdException w:name="Hashtag" w:semiHidden="1" w:unhideWhenUsed="1"/>
     <w:lsdException w:name="Unresolved Mention" w:semiHidden="1" w:unhideWhenUsed="1"/>
+    <w:lsdException w:name="Smart Link" w:semiHidden="1" w:unhideWhenUsed="1"/>
   </w:latentStyles>
   <w:style w:type="paragraph" w:default="1" w:styleId="a">
     <w:name w:val="Normal"/>
@@ -12473,7 +12462,7 @@
 </file>
 
 <file path=customXml/itemProps1.xml><?xml version="1.0" encoding="utf-8"?>
-<ds:datastoreItem xmlns:ds="http://schemas.openxmlformats.org/officeDocument/2006/customXml" ds:itemID="{AF338026-D8AD-46BF-8761-F38AAF4FCB00}">
+<ds:datastoreItem xmlns:ds="http://schemas.openxmlformats.org/officeDocument/2006/customXml" ds:itemID="{FD91AB86-5967-4740-BD1C-A6451047C56F}">
   <ds:schemaRefs>
     <ds:schemaRef ds:uri="http://schemas.openxmlformats.org/officeDocument/2006/bibliography"/>
   </ds:schemaRefs>
